--- a/PT/PT.docx
+++ b/PT/PT.docx
@@ -1687,6 +1687,7 @@
           <w:rFonts w:ascii="Times New Roman" w:hAnsi="Times New Roman" w:cs="Times New Roman"/>
           <w:b/>
           <w:bCs/>
+          <w:noProof/>
           <w:color w:val="C00000"/>
         </w:rPr>
         <w:drawing>
@@ -1839,6 +1840,7 @@
           <w:rFonts w:ascii="Times New Roman" w:hAnsi="Times New Roman" w:cs="Times New Roman"/>
           <w:b/>
           <w:bCs/>
+          <w:noProof/>
           <w:color w:val="C00000"/>
           <w:sz w:val="30"/>
           <w:szCs w:val="30"/>
@@ -1907,6 +1909,7 @@
       <w:r>
         <w:rPr>
           <w:rFonts w:ascii="Times New Roman" w:hAnsi="Times New Roman" w:cs="Times New Roman"/>
+          <w:noProof/>
           <w:color w:val="C00000"/>
         </w:rPr>
         <w:lastRenderedPageBreak/>
@@ -1956,6 +1959,7 @@
       <w:r>
         <w:rPr>
           <w:rFonts w:ascii="Times New Roman" w:hAnsi="Times New Roman" w:cs="Times New Roman"/>
+          <w:noProof/>
           <w:color w:val="C00000"/>
         </w:rPr>
         <w:drawing>
@@ -2018,6 +2022,7 @@
       <w:r>
         <w:rPr>
           <w:rFonts w:ascii="Times New Roman" w:hAnsi="Times New Roman" w:cs="Times New Roman"/>
+          <w:noProof/>
           <w:color w:val="C00000"/>
         </w:rPr>
         <w:drawing>
@@ -2085,6 +2090,7 @@
       <w:r>
         <w:rPr>
           <w:rFonts w:ascii="Times New Roman" w:hAnsi="Times New Roman" w:cs="Times New Roman"/>
+          <w:noProof/>
         </w:rPr>
         <w:drawing>
           <wp:inline distT="0" distB="0" distL="0" distR="0" wp14:anchorId="6A6ADB7A" wp14:editId="2072D32E">
@@ -2220,6 +2226,7 @@
       <w:r>
         <w:rPr>
           <w:rFonts w:ascii="Times New Roman" w:hAnsi="Times New Roman" w:cs="Times New Roman"/>
+          <w:noProof/>
         </w:rPr>
         <w:drawing>
           <wp:inline distT="0" distB="0" distL="0" distR="0" wp14:anchorId="77DC0229" wp14:editId="4E4BD295">
@@ -2349,6 +2356,7 @@
       <w:r>
         <w:rPr>
           <w:rFonts w:ascii="Times New Roman" w:hAnsi="Times New Roman" w:cs="Times New Roman"/>
+          <w:noProof/>
         </w:rPr>
         <w:drawing>
           <wp:inline distT="0" distB="0" distL="0" distR="0" wp14:anchorId="4F08B473" wp14:editId="1BFF8E00">
@@ -2408,6 +2416,7 @@
       <w:r>
         <w:rPr>
           <w:rFonts w:ascii="Times New Roman" w:hAnsi="Times New Roman" w:cs="Times New Roman"/>
+          <w:noProof/>
         </w:rPr>
         <w:drawing>
           <wp:inline distT="0" distB="0" distL="0" distR="0" wp14:anchorId="75E00920" wp14:editId="2ECB1327">
@@ -2520,6 +2529,7 @@
           <w:rFonts w:ascii="Times New Roman" w:hAnsi="Times New Roman" w:cs="Times New Roman"/>
           <w:b/>
           <w:bCs/>
+          <w:noProof/>
         </w:rPr>
         <w:drawing>
           <wp:inline distT="0" distB="0" distL="0" distR="0" wp14:anchorId="1EB58509" wp14:editId="34BD7F2A">
@@ -2714,6 +2724,7 @@
       <w:r>
         <w:rPr>
           <w:rFonts w:ascii="Times New Roman" w:hAnsi="Times New Roman" w:cs="Times New Roman"/>
+          <w:noProof/>
           <w:color w:val="C00000"/>
         </w:rPr>
         <w:lastRenderedPageBreak/>
@@ -2769,31 +2780,7 @@
         <w:rPr>
           <w:rFonts w:ascii="Times New Roman" w:hAnsi="Times New Roman" w:cs="Times New Roman"/>
         </w:rPr>
-        <w:t>Dùng</w:t>
-      </w:r>
-      <w:r>
-        <w:rPr>
-          <w:rFonts w:ascii="Times New Roman" w:hAnsi="Times New Roman" w:cs="Times New Roman"/>
-        </w:rPr>
-        <w:t xml:space="preserve"> </w:t>
-      </w:r>
-      <w:r>
-        <w:rPr>
-          <w:rFonts w:ascii="Times New Roman" w:hAnsi="Times New Roman" w:cs="Times New Roman"/>
-        </w:rPr>
-        <w:t>[</w:t>
-      </w:r>
-      <w:r>
-        <w:rPr>
-          <w:rFonts w:ascii="Times New Roman" w:hAnsi="Times New Roman" w:cs="Times New Roman"/>
-        </w:rPr>
-        <w:t xml:space="preserve"> </w:t>
-      </w:r>
-      <w:r>
-        <w:rPr>
-          <w:rFonts w:ascii="Times New Roman" w:hAnsi="Times New Roman" w:cs="Times New Roman"/>
-        </w:rPr>
-        <w:t>]</w:t>
+        <w:t>Dùng [ ]</w:t>
       </w:r>
     </w:p>
     <w:p>
@@ -2853,6 +2840,7 @@
       <w:r>
         <w:rPr>
           <w:rFonts w:ascii="Times New Roman" w:hAnsi="Times New Roman" w:cs="Times New Roman"/>
+          <w:noProof/>
           <w:color w:val="C00000"/>
         </w:rPr>
         <w:drawing>
@@ -2931,6 +2919,7 @@
       <w:r>
         <w:rPr>
           <w:rFonts w:ascii="Times New Roman" w:hAnsi="Times New Roman" w:cs="Times New Roman"/>
+          <w:noProof/>
           <w:color w:val="C00000"/>
         </w:rPr>
         <w:drawing>
@@ -3009,6 +2998,7 @@
       <w:r>
         <w:rPr>
           <w:rFonts w:ascii="Times New Roman" w:hAnsi="Times New Roman" w:cs="Times New Roman"/>
+          <w:noProof/>
           <w:color w:val="C00000"/>
         </w:rPr>
         <w:lastRenderedPageBreak/>
@@ -3101,6 +3091,7 @@
       <w:r>
         <w:rPr>
           <w:rFonts w:ascii="Times New Roman" w:hAnsi="Times New Roman" w:cs="Times New Roman"/>
+          <w:noProof/>
           <w:color w:val="EE0000"/>
         </w:rPr>
         <w:drawing>
@@ -3162,6 +3153,7 @@
       <w:r>
         <w:rPr>
           <w:rFonts w:ascii="Times New Roman" w:hAnsi="Times New Roman" w:cs="Times New Roman"/>
+          <w:noProof/>
         </w:rPr>
         <w:drawing>
           <wp:inline distT="0" distB="0" distL="0" distR="0" wp14:anchorId="64B7F6CC" wp14:editId="0083E348">
@@ -3246,6 +3238,7 @@
       <w:r>
         <w:rPr>
           <w:rFonts w:ascii="Times New Roman" w:hAnsi="Times New Roman" w:cs="Times New Roman"/>
+          <w:noProof/>
         </w:rPr>
         <w:drawing>
           <wp:inline distT="0" distB="0" distL="0" distR="0" wp14:anchorId="03C40687" wp14:editId="123B1E8B">
@@ -3293,6 +3286,7 @@
       <w:r>
         <w:rPr>
           <w:rFonts w:ascii="Times New Roman" w:hAnsi="Times New Roman" w:cs="Times New Roman"/>
+          <w:noProof/>
         </w:rPr>
         <w:lastRenderedPageBreak/>
         <w:drawing>
@@ -3332,6 +3326,620 @@
         </w:drawing>
       </w:r>
     </w:p>
+    <w:p>
+      <w:pPr>
+        <w:rPr>
+          <w:rFonts w:ascii="Times New Roman" w:hAnsi="Times New Roman" w:cs="Times New Roman"/>
+          <w:color w:val="EE0000"/>
+        </w:rPr>
+      </w:pPr>
+      <w:r>
+        <w:rPr>
+          <w:rFonts w:ascii="Times New Roman" w:hAnsi="Times New Roman" w:cs="Times New Roman"/>
+          <w:color w:val="EE0000"/>
+        </w:rPr>
+        <w:t>BÀI 7 – DICTIONARY &amp; TUPLE</w:t>
+      </w:r>
+    </w:p>
+    <w:p>
+      <w:pPr>
+        <w:rPr>
+          <w:rFonts w:ascii="Times New Roman" w:hAnsi="Times New Roman" w:cs="Times New Roman"/>
+        </w:rPr>
+      </w:pPr>
+      <w:r>
+        <w:rPr>
+          <w:rFonts w:ascii="Times New Roman" w:hAnsi="Times New Roman" w:cs="Times New Roman"/>
+        </w:rPr>
+        <w:t>Dictionary là gì?</w:t>
+      </w:r>
+    </w:p>
+    <w:p>
+      <w:pPr>
+        <w:rPr>
+          <w:rFonts w:ascii="Times New Roman" w:hAnsi="Times New Roman" w:cs="Times New Roman"/>
+          <w:b/>
+          <w:bCs/>
+        </w:rPr>
+      </w:pPr>
+      <w:r>
+        <w:rPr>
+          <w:rFonts w:ascii="Times New Roman" w:hAnsi="Times New Roman" w:cs="Times New Roman"/>
+          <w:b/>
+          <w:bCs/>
+        </w:rPr>
+        <w:t>Dictionary là gì?</w:t>
+      </w:r>
+    </w:p>
+    <w:p>
+      <w:pPr>
+        <w:numPr>
+          <w:ilvl w:val="0"/>
+          <w:numId w:val="7"/>
+        </w:numPr>
+        <w:rPr>
+          <w:rFonts w:ascii="Times New Roman" w:hAnsi="Times New Roman" w:cs="Times New Roman"/>
+        </w:rPr>
+      </w:pPr>
+      <w:r>
+        <w:rPr>
+          <w:rFonts w:ascii="Times New Roman" w:hAnsi="Times New Roman" w:cs="Times New Roman"/>
+        </w:rPr>
+        <w:t xml:space="preserve">Lưu dữ liệu theo </w:t>
+      </w:r>
+      <w:r>
+        <w:rPr>
+          <w:rFonts w:ascii="Times New Roman" w:hAnsi="Times New Roman" w:cs="Times New Roman"/>
+          <w:b/>
+          <w:bCs/>
+        </w:rPr>
+        <w:t>cặp key – value</w:t>
+      </w:r>
+    </w:p>
+    <w:p>
+      <w:pPr>
+        <w:numPr>
+          <w:ilvl w:val="0"/>
+          <w:numId w:val="7"/>
+        </w:numPr>
+        <w:rPr>
+          <w:rFonts w:ascii="Times New Roman" w:hAnsi="Times New Roman" w:cs="Times New Roman"/>
+        </w:rPr>
+      </w:pPr>
+      <w:r>
+        <w:rPr>
+          <w:rFonts w:ascii="Times New Roman" w:hAnsi="Times New Roman" w:cs="Times New Roman"/>
+        </w:rPr>
+        <w:t xml:space="preserve">Truy cập dữ liệu </w:t>
+      </w:r>
+      <w:r>
+        <w:rPr>
+          <w:rFonts w:ascii="Times New Roman" w:hAnsi="Times New Roman" w:cs="Times New Roman"/>
+          <w:b/>
+          <w:bCs/>
+        </w:rPr>
+        <w:t>rất nhanh</w:t>
+      </w:r>
+    </w:p>
+    <w:p>
+      <w:pPr>
+        <w:numPr>
+          <w:ilvl w:val="0"/>
+          <w:numId w:val="7"/>
+        </w:numPr>
+        <w:rPr>
+          <w:rFonts w:ascii="Times New Roman" w:hAnsi="Times New Roman" w:cs="Times New Roman"/>
+        </w:rPr>
+      </w:pPr>
+      <w:r>
+        <w:rPr>
+          <w:rFonts w:ascii="Times New Roman" w:hAnsi="Times New Roman" w:cs="Times New Roman"/>
+        </w:rPr>
+        <w:t xml:space="preserve">Key </w:t>
+      </w:r>
+      <w:r>
+        <w:rPr>
+          <w:rFonts w:ascii="Times New Roman" w:hAnsi="Times New Roman" w:cs="Times New Roman"/>
+          <w:b/>
+          <w:bCs/>
+        </w:rPr>
+        <w:t>không trùng nhau</w:t>
+      </w:r>
+    </w:p>
+    <w:p>
+      <w:pPr>
+        <w:rPr>
+          <w:rFonts w:ascii="Times New Roman" w:hAnsi="Times New Roman" w:cs="Times New Roman"/>
+        </w:rPr>
+      </w:pPr>
+      <w:r>
+        <w:rPr>
+          <w:rFonts w:ascii="Times New Roman" w:hAnsi="Times New Roman" w:cs="Times New Roman"/>
+        </w:rPr>
+        <w:t>Bài 7.1 – Tạo dictionary &amp; in dữ liệu</w:t>
+      </w:r>
+    </w:p>
+    <w:p>
+      <w:pPr>
+        <w:rPr>
+          <w:rFonts w:ascii="Times New Roman" w:hAnsi="Times New Roman" w:cs="Times New Roman"/>
+        </w:rPr>
+      </w:pPr>
+      <w:r>
+        <w:rPr>
+          <w:rFonts w:ascii="Times New Roman" w:hAnsi="Times New Roman" w:cs="Times New Roman"/>
+        </w:rPr>
+        <w:drawing>
+          <wp:inline distT="0" distB="0" distL="0" distR="0" wp14:anchorId="3CBFB5C6" wp14:editId="21AD5216">
+            <wp:extent cx="1905266" cy="2010056"/>
+            <wp:effectExtent l="0" t="0" r="0" b="9525"/>
+            <wp:docPr id="353393713" name="Picture 1"/>
+            <wp:cNvGraphicFramePr>
+              <a:graphicFrameLocks xmlns:a="http://schemas.openxmlformats.org/drawingml/2006/main" noChangeAspect="1"/>
+            </wp:cNvGraphicFramePr>
+            <a:graphic xmlns:a="http://schemas.openxmlformats.org/drawingml/2006/main">
+              <a:graphicData uri="http://schemas.openxmlformats.org/drawingml/2006/picture">
+                <pic:pic xmlns:pic="http://schemas.openxmlformats.org/drawingml/2006/picture">
+                  <pic:nvPicPr>
+                    <pic:cNvPr id="353393713" name=""/>
+                    <pic:cNvPicPr/>
+                  </pic:nvPicPr>
+                  <pic:blipFill>
+                    <a:blip r:embed="rId30"/>
+                    <a:stretch>
+                      <a:fillRect/>
+                    </a:stretch>
+                  </pic:blipFill>
+                  <pic:spPr>
+                    <a:xfrm>
+                      <a:off x="0" y="0"/>
+                      <a:ext cx="1905266" cy="2010056"/>
+                    </a:xfrm>
+                    <a:prstGeom prst="rect">
+                      <a:avLst/>
+                    </a:prstGeom>
+                  </pic:spPr>
+                </pic:pic>
+              </a:graphicData>
+            </a:graphic>
+          </wp:inline>
+        </w:drawing>
+      </w:r>
+    </w:p>
+    <w:p>
+      <w:pPr>
+        <w:rPr>
+          <w:rFonts w:ascii="Times New Roman" w:hAnsi="Times New Roman" w:cs="Times New Roman"/>
+        </w:rPr>
+      </w:pPr>
+      <w:r>
+        <w:rPr>
+          <w:rFonts w:ascii="Times New Roman" w:hAnsi="Times New Roman" w:cs="Times New Roman"/>
+        </w:rPr>
+        <w:drawing>
+          <wp:inline distT="0" distB="0" distL="0" distR="0" wp14:anchorId="1132D1B7" wp14:editId="65A4040A">
+            <wp:extent cx="4048690" cy="1381318"/>
+            <wp:effectExtent l="0" t="0" r="0" b="9525"/>
+            <wp:docPr id="615298184" name="Picture 1"/>
+            <wp:cNvGraphicFramePr>
+              <a:graphicFrameLocks xmlns:a="http://schemas.openxmlformats.org/drawingml/2006/main" noChangeAspect="1"/>
+            </wp:cNvGraphicFramePr>
+            <a:graphic xmlns:a="http://schemas.openxmlformats.org/drawingml/2006/main">
+              <a:graphicData uri="http://schemas.openxmlformats.org/drawingml/2006/picture">
+                <pic:pic xmlns:pic="http://schemas.openxmlformats.org/drawingml/2006/picture">
+                  <pic:nvPicPr>
+                    <pic:cNvPr id="615298184" name=""/>
+                    <pic:cNvPicPr/>
+                  </pic:nvPicPr>
+                  <pic:blipFill>
+                    <a:blip r:embed="rId31"/>
+                    <a:stretch>
+                      <a:fillRect/>
+                    </a:stretch>
+                  </pic:blipFill>
+                  <pic:spPr>
+                    <a:xfrm>
+                      <a:off x="0" y="0"/>
+                      <a:ext cx="4048690" cy="1381318"/>
+                    </a:xfrm>
+                    <a:prstGeom prst="rect">
+                      <a:avLst/>
+                    </a:prstGeom>
+                  </pic:spPr>
+                </pic:pic>
+              </a:graphicData>
+            </a:graphic>
+          </wp:inline>
+        </w:drawing>
+      </w:r>
+    </w:p>
+    <w:p>
+      <w:pPr>
+        <w:rPr>
+          <w:rFonts w:ascii="Times New Roman" w:hAnsi="Times New Roman" w:cs="Times New Roman"/>
+        </w:rPr>
+      </w:pPr>
+      <w:r>
+        <w:rPr>
+          <w:rFonts w:ascii="Times New Roman" w:hAnsi="Times New Roman" w:cs="Times New Roman"/>
+        </w:rPr>
+        <w:lastRenderedPageBreak/>
+        <w:drawing>
+          <wp:inline distT="0" distB="0" distL="0" distR="0" wp14:anchorId="603BD410" wp14:editId="7243613F">
+            <wp:extent cx="2330450" cy="1781088"/>
+            <wp:effectExtent l="0" t="0" r="0" b="0"/>
+            <wp:docPr id="664250407" name="Picture 1"/>
+            <wp:cNvGraphicFramePr>
+              <a:graphicFrameLocks xmlns:a="http://schemas.openxmlformats.org/drawingml/2006/main" noChangeAspect="1"/>
+            </wp:cNvGraphicFramePr>
+            <a:graphic xmlns:a="http://schemas.openxmlformats.org/drawingml/2006/main">
+              <a:graphicData uri="http://schemas.openxmlformats.org/drawingml/2006/picture">
+                <pic:pic xmlns:pic="http://schemas.openxmlformats.org/drawingml/2006/picture">
+                  <pic:nvPicPr>
+                    <pic:cNvPr id="664250407" name=""/>
+                    <pic:cNvPicPr/>
+                  </pic:nvPicPr>
+                  <pic:blipFill>
+                    <a:blip r:embed="rId32"/>
+                    <a:stretch>
+                      <a:fillRect/>
+                    </a:stretch>
+                  </pic:blipFill>
+                  <pic:spPr>
+                    <a:xfrm>
+                      <a:off x="0" y="0"/>
+                      <a:ext cx="2333756" cy="1783615"/>
+                    </a:xfrm>
+                    <a:prstGeom prst="rect">
+                      <a:avLst/>
+                    </a:prstGeom>
+                  </pic:spPr>
+                </pic:pic>
+              </a:graphicData>
+            </a:graphic>
+          </wp:inline>
+        </w:drawing>
+      </w:r>
+    </w:p>
+    <w:p>
+      <w:pPr>
+        <w:rPr>
+          <w:rFonts w:ascii="Times New Roman" w:hAnsi="Times New Roman" w:cs="Times New Roman"/>
+        </w:rPr>
+      </w:pPr>
+      <w:r>
+        <w:rPr>
+          <w:rFonts w:ascii="Times New Roman" w:hAnsi="Times New Roman" w:cs="Times New Roman"/>
+        </w:rPr>
+        <w:t>Bài 7.4 – Duyệt dictionary bằng for</w:t>
+      </w:r>
+    </w:p>
+    <w:p>
+      <w:pPr>
+        <w:rPr>
+          <w:rFonts w:ascii="Times New Roman" w:hAnsi="Times New Roman" w:cs="Times New Roman"/>
+        </w:rPr>
+      </w:pPr>
+      <w:r>
+        <w:rPr>
+          <w:rFonts w:ascii="Times New Roman" w:hAnsi="Times New Roman" w:cs="Times New Roman"/>
+        </w:rPr>
+        <w:drawing>
+          <wp:inline distT="0" distB="0" distL="0" distR="0" wp14:anchorId="1DF69C42" wp14:editId="18D558E2">
+            <wp:extent cx="2575193" cy="698500"/>
+            <wp:effectExtent l="0" t="0" r="0" b="6350"/>
+            <wp:docPr id="974820984" name="Picture 1"/>
+            <wp:cNvGraphicFramePr>
+              <a:graphicFrameLocks xmlns:a="http://schemas.openxmlformats.org/drawingml/2006/main" noChangeAspect="1"/>
+            </wp:cNvGraphicFramePr>
+            <a:graphic xmlns:a="http://schemas.openxmlformats.org/drawingml/2006/main">
+              <a:graphicData uri="http://schemas.openxmlformats.org/drawingml/2006/picture">
+                <pic:pic xmlns:pic="http://schemas.openxmlformats.org/drawingml/2006/picture">
+                  <pic:nvPicPr>
+                    <pic:cNvPr id="974820984" name=""/>
+                    <pic:cNvPicPr/>
+                  </pic:nvPicPr>
+                  <pic:blipFill>
+                    <a:blip r:embed="rId33"/>
+                    <a:stretch>
+                      <a:fillRect/>
+                    </a:stretch>
+                  </pic:blipFill>
+                  <pic:spPr>
+                    <a:xfrm>
+                      <a:off x="0" y="0"/>
+                      <a:ext cx="2576128" cy="698754"/>
+                    </a:xfrm>
+                    <a:prstGeom prst="rect">
+                      <a:avLst/>
+                    </a:prstGeom>
+                  </pic:spPr>
+                </pic:pic>
+              </a:graphicData>
+            </a:graphic>
+          </wp:inline>
+        </w:drawing>
+      </w:r>
+    </w:p>
+    <w:p>
+      <w:pPr>
+        <w:rPr>
+          <w:rFonts w:ascii="Times New Roman" w:hAnsi="Times New Roman" w:cs="Times New Roman"/>
+        </w:rPr>
+      </w:pPr>
+      <w:r>
+        <w:rPr>
+          <w:rFonts w:ascii="Segoe UI Emoji" w:hAnsi="Segoe UI Emoji" w:cs="Segoe UI Emoji"/>
+        </w:rPr>
+        <w:t>📌</w:t>
+      </w:r>
+      <w:r>
+        <w:rPr>
+          <w:rFonts w:ascii="Times New Roman" w:hAnsi="Times New Roman" w:cs="Times New Roman"/>
+        </w:rPr>
+        <w:t xml:space="preserve"> Giải thích:</w:t>
+      </w:r>
+    </w:p>
+    <w:p>
+      <w:pPr>
+        <w:numPr>
+          <w:ilvl w:val="0"/>
+          <w:numId w:val="8"/>
+        </w:numPr>
+        <w:rPr>
+          <w:rFonts w:ascii="Times New Roman" w:hAnsi="Times New Roman" w:cs="Times New Roman"/>
+        </w:rPr>
+      </w:pPr>
+      <w:r>
+        <w:rPr>
+          <w:rFonts w:ascii="Times New Roman" w:hAnsi="Times New Roman" w:cs="Times New Roman"/>
+        </w:rPr>
+        <w:t>key là từng key trong dictionary</w:t>
+      </w:r>
+    </w:p>
+    <w:p>
+      <w:pPr>
+        <w:numPr>
+          <w:ilvl w:val="0"/>
+          <w:numId w:val="8"/>
+        </w:numPr>
+        <w:rPr>
+          <w:rFonts w:ascii="Times New Roman" w:hAnsi="Times New Roman" w:cs="Times New Roman"/>
+        </w:rPr>
+      </w:pPr>
+      <w:r>
+        <w:rPr>
+          <w:rFonts w:ascii="Times New Roman" w:hAnsi="Times New Roman" w:cs="Times New Roman"/>
+        </w:rPr>
+        <w:t>person[key] → lấy value tương ứn</w:t>
+      </w:r>
+    </w:p>
+    <w:p>
+      <w:pPr>
+        <w:rPr>
+          <w:rFonts w:ascii="Times New Roman" w:hAnsi="Times New Roman" w:cs="Times New Roman"/>
+          <w:color w:val="C00000"/>
+        </w:rPr>
+      </w:pPr>
+      <w:r>
+        <w:rPr>
+          <w:rFonts w:ascii="Times New Roman" w:hAnsi="Times New Roman" w:cs="Times New Roman"/>
+          <w:color w:val="C00000"/>
+        </w:rPr>
+        <w:t>PHẦN 2: TUPLE</w:t>
+      </w:r>
+    </w:p>
+    <w:p>
+      <w:pPr>
+        <w:rPr>
+          <w:rFonts w:ascii="Times New Roman" w:hAnsi="Times New Roman" w:cs="Times New Roman"/>
+          <w:b/>
+          <w:bCs/>
+          <w:color w:val="C00000"/>
+        </w:rPr>
+      </w:pPr>
+      <w:r>
+        <w:rPr>
+          <w:rFonts w:ascii="Times New Roman" w:hAnsi="Times New Roman" w:cs="Times New Roman"/>
+          <w:b/>
+          <w:bCs/>
+          <w:color w:val="C00000"/>
+        </w:rPr>
+        <w:t>Tuple là gì?</w:t>
+      </w:r>
+    </w:p>
+    <w:p>
+      <w:pPr>
+        <w:numPr>
+          <w:ilvl w:val="0"/>
+          <w:numId w:val="9"/>
+        </w:numPr>
+        <w:rPr>
+          <w:rFonts w:ascii="Times New Roman" w:hAnsi="Times New Roman" w:cs="Times New Roman"/>
+        </w:rPr>
+      </w:pPr>
+      <w:r>
+        <w:rPr>
+          <w:rFonts w:ascii="Times New Roman" w:hAnsi="Times New Roman" w:cs="Times New Roman"/>
+        </w:rPr>
+        <w:t>Giống list</w:t>
+      </w:r>
+    </w:p>
+    <w:p>
+      <w:pPr>
+        <w:numPr>
+          <w:ilvl w:val="0"/>
+          <w:numId w:val="9"/>
+        </w:numPr>
+        <w:rPr>
+          <w:rFonts w:ascii="Times New Roman" w:hAnsi="Times New Roman" w:cs="Times New Roman"/>
+        </w:rPr>
+      </w:pPr>
+      <w:r>
+        <w:rPr>
+          <w:rFonts w:ascii="Times New Roman" w:hAnsi="Times New Roman" w:cs="Times New Roman"/>
+          <w:b/>
+          <w:bCs/>
+        </w:rPr>
+        <w:t>KHÔNG thay đổi được</w:t>
+      </w:r>
+    </w:p>
+    <w:p>
+      <w:pPr>
+        <w:numPr>
+          <w:ilvl w:val="0"/>
+          <w:numId w:val="9"/>
+        </w:numPr>
+        <w:rPr>
+          <w:rFonts w:ascii="Times New Roman" w:hAnsi="Times New Roman" w:cs="Times New Roman"/>
+        </w:rPr>
+      </w:pPr>
+      <w:r>
+        <w:rPr>
+          <w:rFonts w:ascii="Times New Roman" w:hAnsi="Times New Roman" w:cs="Times New Roman"/>
+        </w:rPr>
+        <w:t xml:space="preserve">Dùng để lưu dữ liệu </w:t>
+      </w:r>
+      <w:r>
+        <w:rPr>
+          <w:rFonts w:ascii="Times New Roman" w:hAnsi="Times New Roman" w:cs="Times New Roman"/>
+          <w:b/>
+          <w:bCs/>
+        </w:rPr>
+        <w:t>cố định</w:t>
+      </w:r>
+    </w:p>
+    <w:p>
+      <w:pPr>
+        <w:ind w:left="360"/>
+        <w:rPr>
+          <w:rFonts w:ascii="Times New Roman" w:hAnsi="Times New Roman" w:cs="Times New Roman"/>
+        </w:rPr>
+      </w:pPr>
+      <w:r>
+        <w:rPr>
+          <w:rFonts w:ascii="Times New Roman" w:hAnsi="Times New Roman" w:cs="Times New Roman"/>
+        </w:rPr>
+        <w:t>Bài 7.5 – Tạo tuple</w:t>
+      </w:r>
+    </w:p>
+    <w:p>
+      <w:pPr>
+        <w:ind w:left="360"/>
+        <w:rPr>
+          <w:rFonts w:ascii="Times New Roman" w:hAnsi="Times New Roman" w:cs="Times New Roman"/>
+        </w:rPr>
+      </w:pPr>
+      <w:r>
+        <w:rPr>
+          <w:rFonts w:ascii="Times New Roman" w:hAnsi="Times New Roman" w:cs="Times New Roman"/>
+        </w:rPr>
+        <w:drawing>
+          <wp:inline distT="0" distB="0" distL="0" distR="0" wp14:anchorId="4BBFA5D3" wp14:editId="124973AF">
+            <wp:extent cx="2981741" cy="523948"/>
+            <wp:effectExtent l="0" t="0" r="9525" b="9525"/>
+            <wp:docPr id="1144792006" name="Picture 1"/>
+            <wp:cNvGraphicFramePr>
+              <a:graphicFrameLocks xmlns:a="http://schemas.openxmlformats.org/drawingml/2006/main" noChangeAspect="1"/>
+            </wp:cNvGraphicFramePr>
+            <a:graphic xmlns:a="http://schemas.openxmlformats.org/drawingml/2006/main">
+              <a:graphicData uri="http://schemas.openxmlformats.org/drawingml/2006/picture">
+                <pic:pic xmlns:pic="http://schemas.openxmlformats.org/drawingml/2006/picture">
+                  <pic:nvPicPr>
+                    <pic:cNvPr id="1144792006" name=""/>
+                    <pic:cNvPicPr/>
+                  </pic:nvPicPr>
+                  <pic:blipFill>
+                    <a:blip r:embed="rId34"/>
+                    <a:stretch>
+                      <a:fillRect/>
+                    </a:stretch>
+                  </pic:blipFill>
+                  <pic:spPr>
+                    <a:xfrm>
+                      <a:off x="0" y="0"/>
+                      <a:ext cx="2981741" cy="523948"/>
+                    </a:xfrm>
+                    <a:prstGeom prst="rect">
+                      <a:avLst/>
+                    </a:prstGeom>
+                  </pic:spPr>
+                </pic:pic>
+              </a:graphicData>
+            </a:graphic>
+          </wp:inline>
+        </w:drawing>
+      </w:r>
+    </w:p>
+    <w:p>
+      <w:pPr>
+        <w:ind w:left="360"/>
+        <w:rPr>
+          <w:rFonts w:ascii="Times New Roman" w:hAnsi="Times New Roman" w:cs="Times New Roman"/>
+        </w:rPr>
+      </w:pPr>
+      <w:r>
+        <w:rPr>
+          <w:rFonts w:ascii="Times New Roman" w:hAnsi="Times New Roman" w:cs="Times New Roman"/>
+        </w:rPr>
+        <w:t>Bài 7.6 – Truy cập phần tử tuple</w:t>
+      </w:r>
+    </w:p>
+    <w:p>
+      <w:pPr>
+        <w:ind w:left="360"/>
+        <w:rPr>
+          <w:rFonts w:ascii="Times New Roman" w:hAnsi="Times New Roman" w:cs="Times New Roman"/>
+        </w:rPr>
+      </w:pPr>
+      <w:r>
+        <w:rPr>
+          <w:rFonts w:ascii="Times New Roman" w:hAnsi="Times New Roman" w:cs="Times New Roman"/>
+        </w:rPr>
+        <w:drawing>
+          <wp:inline distT="0" distB="0" distL="0" distR="0" wp14:anchorId="26E7C6DC" wp14:editId="24C4A7F0">
+            <wp:extent cx="1505160" cy="533474"/>
+            <wp:effectExtent l="0" t="0" r="0" b="0"/>
+            <wp:docPr id="365539336" name="Picture 1"/>
+            <wp:cNvGraphicFramePr>
+              <a:graphicFrameLocks xmlns:a="http://schemas.openxmlformats.org/drawingml/2006/main" noChangeAspect="1"/>
+            </wp:cNvGraphicFramePr>
+            <a:graphic xmlns:a="http://schemas.openxmlformats.org/drawingml/2006/main">
+              <a:graphicData uri="http://schemas.openxmlformats.org/drawingml/2006/picture">
+                <pic:pic xmlns:pic="http://schemas.openxmlformats.org/drawingml/2006/picture">
+                  <pic:nvPicPr>
+                    <pic:cNvPr id="365539336" name=""/>
+                    <pic:cNvPicPr/>
+                  </pic:nvPicPr>
+                  <pic:blipFill>
+                    <a:blip r:embed="rId35"/>
+                    <a:stretch>
+                      <a:fillRect/>
+                    </a:stretch>
+                  </pic:blipFill>
+                  <pic:spPr>
+                    <a:xfrm>
+                      <a:off x="0" y="0"/>
+                      <a:ext cx="1505160" cy="533474"/>
+                    </a:xfrm>
+                    <a:prstGeom prst="rect">
+                      <a:avLst/>
+                    </a:prstGeom>
+                  </pic:spPr>
+                </pic:pic>
+              </a:graphicData>
+            </a:graphic>
+          </wp:inline>
+        </w:drawing>
+      </w:r>
+    </w:p>
+    <w:p>
+      <w:pPr>
+        <w:rPr>
+          <w:rFonts w:ascii="Times New Roman" w:hAnsi="Times New Roman" w:cs="Times New Roman"/>
+        </w:rPr>
+      </w:pPr>
+    </w:p>
     <w:sectPr>
       <w:pgSz w:w="12240" w:h="15840"/>
       <w:pgMar w:top="1440" w:right="1440" w:bottom="1440" w:left="1440" w:header="708" w:footer="708" w:gutter="0"/>
@@ -3458,6 +4066,304 @@
     </w:lvl>
   </w:abstractNum>
   <w:abstractNum w:abstractNumId="1" w15:restartNumberingAfterBreak="0">
+    <w:nsid w:val="1A061C50"/>
+    <w:multiLevelType w:val="multilevel"/>
+    <w:tmpl w:val="DE66ABE8"/>
+    <w:lvl w:ilvl="0">
+      <w:start w:val="1"/>
+      <w:numFmt w:val="bullet"/>
+      <w:lvlText w:val=""/>
+      <w:lvlJc w:val="left"/>
+      <w:pPr>
+        <w:tabs>
+          <w:tab w:val="num" w:pos="720"/>
+        </w:tabs>
+        <w:ind w:left="720" w:hanging="360"/>
+      </w:pPr>
+      <w:rPr>
+        <w:rFonts w:ascii="Symbol" w:hAnsi="Symbol" w:hint="default"/>
+        <w:sz w:val="20"/>
+      </w:rPr>
+    </w:lvl>
+    <w:lvl w:ilvl="1" w:tentative="1">
+      <w:start w:val="1"/>
+      <w:numFmt w:val="bullet"/>
+      <w:lvlText w:val="o"/>
+      <w:lvlJc w:val="left"/>
+      <w:pPr>
+        <w:tabs>
+          <w:tab w:val="num" w:pos="1440"/>
+        </w:tabs>
+        <w:ind w:left="1440" w:hanging="360"/>
+      </w:pPr>
+      <w:rPr>
+        <w:rFonts w:ascii="Courier New" w:hAnsi="Courier New" w:hint="default"/>
+        <w:sz w:val="20"/>
+      </w:rPr>
+    </w:lvl>
+    <w:lvl w:ilvl="2" w:tentative="1">
+      <w:start w:val="1"/>
+      <w:numFmt w:val="bullet"/>
+      <w:lvlText w:val=""/>
+      <w:lvlJc w:val="left"/>
+      <w:pPr>
+        <w:tabs>
+          <w:tab w:val="num" w:pos="2160"/>
+        </w:tabs>
+        <w:ind w:left="2160" w:hanging="360"/>
+      </w:pPr>
+      <w:rPr>
+        <w:rFonts w:ascii="Wingdings" w:hAnsi="Wingdings" w:hint="default"/>
+        <w:sz w:val="20"/>
+      </w:rPr>
+    </w:lvl>
+    <w:lvl w:ilvl="3" w:tentative="1">
+      <w:start w:val="1"/>
+      <w:numFmt w:val="bullet"/>
+      <w:lvlText w:val=""/>
+      <w:lvlJc w:val="left"/>
+      <w:pPr>
+        <w:tabs>
+          <w:tab w:val="num" w:pos="2880"/>
+        </w:tabs>
+        <w:ind w:left="2880" w:hanging="360"/>
+      </w:pPr>
+      <w:rPr>
+        <w:rFonts w:ascii="Wingdings" w:hAnsi="Wingdings" w:hint="default"/>
+        <w:sz w:val="20"/>
+      </w:rPr>
+    </w:lvl>
+    <w:lvl w:ilvl="4" w:tentative="1">
+      <w:start w:val="1"/>
+      <w:numFmt w:val="bullet"/>
+      <w:lvlText w:val=""/>
+      <w:lvlJc w:val="left"/>
+      <w:pPr>
+        <w:tabs>
+          <w:tab w:val="num" w:pos="3600"/>
+        </w:tabs>
+        <w:ind w:left="3600" w:hanging="360"/>
+      </w:pPr>
+      <w:rPr>
+        <w:rFonts w:ascii="Wingdings" w:hAnsi="Wingdings" w:hint="default"/>
+        <w:sz w:val="20"/>
+      </w:rPr>
+    </w:lvl>
+    <w:lvl w:ilvl="5" w:tentative="1">
+      <w:start w:val="1"/>
+      <w:numFmt w:val="bullet"/>
+      <w:lvlText w:val=""/>
+      <w:lvlJc w:val="left"/>
+      <w:pPr>
+        <w:tabs>
+          <w:tab w:val="num" w:pos="4320"/>
+        </w:tabs>
+        <w:ind w:left="4320" w:hanging="360"/>
+      </w:pPr>
+      <w:rPr>
+        <w:rFonts w:ascii="Wingdings" w:hAnsi="Wingdings" w:hint="default"/>
+        <w:sz w:val="20"/>
+      </w:rPr>
+    </w:lvl>
+    <w:lvl w:ilvl="6" w:tentative="1">
+      <w:start w:val="1"/>
+      <w:numFmt w:val="bullet"/>
+      <w:lvlText w:val=""/>
+      <w:lvlJc w:val="left"/>
+      <w:pPr>
+        <w:tabs>
+          <w:tab w:val="num" w:pos="5040"/>
+        </w:tabs>
+        <w:ind w:left="5040" w:hanging="360"/>
+      </w:pPr>
+      <w:rPr>
+        <w:rFonts w:ascii="Wingdings" w:hAnsi="Wingdings" w:hint="default"/>
+        <w:sz w:val="20"/>
+      </w:rPr>
+    </w:lvl>
+    <w:lvl w:ilvl="7" w:tentative="1">
+      <w:start w:val="1"/>
+      <w:numFmt w:val="bullet"/>
+      <w:lvlText w:val=""/>
+      <w:lvlJc w:val="left"/>
+      <w:pPr>
+        <w:tabs>
+          <w:tab w:val="num" w:pos="5760"/>
+        </w:tabs>
+        <w:ind w:left="5760" w:hanging="360"/>
+      </w:pPr>
+      <w:rPr>
+        <w:rFonts w:ascii="Wingdings" w:hAnsi="Wingdings" w:hint="default"/>
+        <w:sz w:val="20"/>
+      </w:rPr>
+    </w:lvl>
+    <w:lvl w:ilvl="8" w:tentative="1">
+      <w:start w:val="1"/>
+      <w:numFmt w:val="bullet"/>
+      <w:lvlText w:val=""/>
+      <w:lvlJc w:val="left"/>
+      <w:pPr>
+        <w:tabs>
+          <w:tab w:val="num" w:pos="6480"/>
+        </w:tabs>
+        <w:ind w:left="6480" w:hanging="360"/>
+      </w:pPr>
+      <w:rPr>
+        <w:rFonts w:ascii="Wingdings" w:hAnsi="Wingdings" w:hint="default"/>
+        <w:sz w:val="20"/>
+      </w:rPr>
+    </w:lvl>
+  </w:abstractNum>
+  <w:abstractNum w:abstractNumId="2" w15:restartNumberingAfterBreak="0">
+    <w:nsid w:val="20242DE0"/>
+    <w:multiLevelType w:val="multilevel"/>
+    <w:tmpl w:val="72EAD708"/>
+    <w:lvl w:ilvl="0">
+      <w:start w:val="1"/>
+      <w:numFmt w:val="bullet"/>
+      <w:lvlText w:val=""/>
+      <w:lvlJc w:val="left"/>
+      <w:pPr>
+        <w:tabs>
+          <w:tab w:val="num" w:pos="720"/>
+        </w:tabs>
+        <w:ind w:left="720" w:hanging="360"/>
+      </w:pPr>
+      <w:rPr>
+        <w:rFonts w:ascii="Symbol" w:hAnsi="Symbol" w:hint="default"/>
+        <w:sz w:val="20"/>
+      </w:rPr>
+    </w:lvl>
+    <w:lvl w:ilvl="1" w:tentative="1">
+      <w:start w:val="1"/>
+      <w:numFmt w:val="bullet"/>
+      <w:lvlText w:val="o"/>
+      <w:lvlJc w:val="left"/>
+      <w:pPr>
+        <w:tabs>
+          <w:tab w:val="num" w:pos="1440"/>
+        </w:tabs>
+        <w:ind w:left="1440" w:hanging="360"/>
+      </w:pPr>
+      <w:rPr>
+        <w:rFonts w:ascii="Courier New" w:hAnsi="Courier New" w:hint="default"/>
+        <w:sz w:val="20"/>
+      </w:rPr>
+    </w:lvl>
+    <w:lvl w:ilvl="2" w:tentative="1">
+      <w:start w:val="1"/>
+      <w:numFmt w:val="bullet"/>
+      <w:lvlText w:val=""/>
+      <w:lvlJc w:val="left"/>
+      <w:pPr>
+        <w:tabs>
+          <w:tab w:val="num" w:pos="2160"/>
+        </w:tabs>
+        <w:ind w:left="2160" w:hanging="360"/>
+      </w:pPr>
+      <w:rPr>
+        <w:rFonts w:ascii="Wingdings" w:hAnsi="Wingdings" w:hint="default"/>
+        <w:sz w:val="20"/>
+      </w:rPr>
+    </w:lvl>
+    <w:lvl w:ilvl="3" w:tentative="1">
+      <w:start w:val="1"/>
+      <w:numFmt w:val="bullet"/>
+      <w:lvlText w:val=""/>
+      <w:lvlJc w:val="left"/>
+      <w:pPr>
+        <w:tabs>
+          <w:tab w:val="num" w:pos="2880"/>
+        </w:tabs>
+        <w:ind w:left="2880" w:hanging="360"/>
+      </w:pPr>
+      <w:rPr>
+        <w:rFonts w:ascii="Wingdings" w:hAnsi="Wingdings" w:hint="default"/>
+        <w:sz w:val="20"/>
+      </w:rPr>
+    </w:lvl>
+    <w:lvl w:ilvl="4" w:tentative="1">
+      <w:start w:val="1"/>
+      <w:numFmt w:val="bullet"/>
+      <w:lvlText w:val=""/>
+      <w:lvlJc w:val="left"/>
+      <w:pPr>
+        <w:tabs>
+          <w:tab w:val="num" w:pos="3600"/>
+        </w:tabs>
+        <w:ind w:left="3600" w:hanging="360"/>
+      </w:pPr>
+      <w:rPr>
+        <w:rFonts w:ascii="Wingdings" w:hAnsi="Wingdings" w:hint="default"/>
+        <w:sz w:val="20"/>
+      </w:rPr>
+    </w:lvl>
+    <w:lvl w:ilvl="5" w:tentative="1">
+      <w:start w:val="1"/>
+      <w:numFmt w:val="bullet"/>
+      <w:lvlText w:val=""/>
+      <w:lvlJc w:val="left"/>
+      <w:pPr>
+        <w:tabs>
+          <w:tab w:val="num" w:pos="4320"/>
+        </w:tabs>
+        <w:ind w:left="4320" w:hanging="360"/>
+      </w:pPr>
+      <w:rPr>
+        <w:rFonts w:ascii="Wingdings" w:hAnsi="Wingdings" w:hint="default"/>
+        <w:sz w:val="20"/>
+      </w:rPr>
+    </w:lvl>
+    <w:lvl w:ilvl="6" w:tentative="1">
+      <w:start w:val="1"/>
+      <w:numFmt w:val="bullet"/>
+      <w:lvlText w:val=""/>
+      <w:lvlJc w:val="left"/>
+      <w:pPr>
+        <w:tabs>
+          <w:tab w:val="num" w:pos="5040"/>
+        </w:tabs>
+        <w:ind w:left="5040" w:hanging="360"/>
+      </w:pPr>
+      <w:rPr>
+        <w:rFonts w:ascii="Wingdings" w:hAnsi="Wingdings" w:hint="default"/>
+        <w:sz w:val="20"/>
+      </w:rPr>
+    </w:lvl>
+    <w:lvl w:ilvl="7" w:tentative="1">
+      <w:start w:val="1"/>
+      <w:numFmt w:val="bullet"/>
+      <w:lvlText w:val=""/>
+      <w:lvlJc w:val="left"/>
+      <w:pPr>
+        <w:tabs>
+          <w:tab w:val="num" w:pos="5760"/>
+        </w:tabs>
+        <w:ind w:left="5760" w:hanging="360"/>
+      </w:pPr>
+      <w:rPr>
+        <w:rFonts w:ascii="Wingdings" w:hAnsi="Wingdings" w:hint="default"/>
+        <w:sz w:val="20"/>
+      </w:rPr>
+    </w:lvl>
+    <w:lvl w:ilvl="8" w:tentative="1">
+      <w:start w:val="1"/>
+      <w:numFmt w:val="bullet"/>
+      <w:lvlText w:val=""/>
+      <w:lvlJc w:val="left"/>
+      <w:pPr>
+        <w:tabs>
+          <w:tab w:val="num" w:pos="6480"/>
+        </w:tabs>
+        <w:ind w:left="6480" w:hanging="360"/>
+      </w:pPr>
+      <w:rPr>
+        <w:rFonts w:ascii="Wingdings" w:hAnsi="Wingdings" w:hint="default"/>
+        <w:sz w:val="20"/>
+      </w:rPr>
+    </w:lvl>
+  </w:abstractNum>
+  <w:abstractNum w:abstractNumId="3" w15:restartNumberingAfterBreak="0">
     <w:nsid w:val="2D5E3B88"/>
     <w:multiLevelType w:val="multilevel"/>
     <w:tmpl w:val="FF4CCB5C"/>
@@ -3606,7 +4512,7 @@
       </w:rPr>
     </w:lvl>
   </w:abstractNum>
-  <w:abstractNum w:abstractNumId="2" w15:restartNumberingAfterBreak="0">
+  <w:abstractNum w:abstractNumId="4" w15:restartNumberingAfterBreak="0">
     <w:nsid w:val="56DE4885"/>
     <w:multiLevelType w:val="multilevel"/>
     <w:tmpl w:val="C08645A6"/>
@@ -3755,7 +4661,7 @@
       </w:rPr>
     </w:lvl>
   </w:abstractNum>
-  <w:abstractNum w:abstractNumId="3" w15:restartNumberingAfterBreak="0">
+  <w:abstractNum w:abstractNumId="5" w15:restartNumberingAfterBreak="0">
     <w:nsid w:val="64C349DF"/>
     <w:multiLevelType w:val="hybridMultilevel"/>
     <w:tmpl w:val="4704BD70"/>
@@ -3868,7 +4774,7 @@
       </w:rPr>
     </w:lvl>
   </w:abstractNum>
-  <w:abstractNum w:abstractNumId="4" w15:restartNumberingAfterBreak="0">
+  <w:abstractNum w:abstractNumId="6" w15:restartNumberingAfterBreak="0">
     <w:nsid w:val="760D3102"/>
     <w:multiLevelType w:val="hybridMultilevel"/>
     <w:tmpl w:val="AFB421EE"/>
@@ -3981,7 +4887,7 @@
       </w:rPr>
     </w:lvl>
   </w:abstractNum>
-  <w:abstractNum w:abstractNumId="5" w15:restartNumberingAfterBreak="0">
+  <w:abstractNum w:abstractNumId="7" w15:restartNumberingAfterBreak="0">
     <w:nsid w:val="7F09566B"/>
     <w:multiLevelType w:val="multilevel"/>
     <w:tmpl w:val="05FCD412"/>
@@ -4130,23 +5036,181 @@
       </w:rPr>
     </w:lvl>
   </w:abstractNum>
+  <w:abstractNum w:abstractNumId="8" w15:restartNumberingAfterBreak="0">
+    <w:nsid w:val="7F3C6969"/>
+    <w:multiLevelType w:val="multilevel"/>
+    <w:tmpl w:val="77F8C9E0"/>
+    <w:lvl w:ilvl="0">
+      <w:start w:val="1"/>
+      <w:numFmt w:val="bullet"/>
+      <w:lvlText w:val=""/>
+      <w:lvlJc w:val="left"/>
+      <w:pPr>
+        <w:tabs>
+          <w:tab w:val="num" w:pos="720"/>
+        </w:tabs>
+        <w:ind w:left="720" w:hanging="360"/>
+      </w:pPr>
+      <w:rPr>
+        <w:rFonts w:ascii="Symbol" w:hAnsi="Symbol" w:hint="default"/>
+        <w:sz w:val="20"/>
+      </w:rPr>
+    </w:lvl>
+    <w:lvl w:ilvl="1" w:tentative="1">
+      <w:start w:val="1"/>
+      <w:numFmt w:val="bullet"/>
+      <w:lvlText w:val="o"/>
+      <w:lvlJc w:val="left"/>
+      <w:pPr>
+        <w:tabs>
+          <w:tab w:val="num" w:pos="1440"/>
+        </w:tabs>
+        <w:ind w:left="1440" w:hanging="360"/>
+      </w:pPr>
+      <w:rPr>
+        <w:rFonts w:ascii="Courier New" w:hAnsi="Courier New" w:hint="default"/>
+        <w:sz w:val="20"/>
+      </w:rPr>
+    </w:lvl>
+    <w:lvl w:ilvl="2" w:tentative="1">
+      <w:start w:val="1"/>
+      <w:numFmt w:val="bullet"/>
+      <w:lvlText w:val=""/>
+      <w:lvlJc w:val="left"/>
+      <w:pPr>
+        <w:tabs>
+          <w:tab w:val="num" w:pos="2160"/>
+        </w:tabs>
+        <w:ind w:left="2160" w:hanging="360"/>
+      </w:pPr>
+      <w:rPr>
+        <w:rFonts w:ascii="Wingdings" w:hAnsi="Wingdings" w:hint="default"/>
+        <w:sz w:val="20"/>
+      </w:rPr>
+    </w:lvl>
+    <w:lvl w:ilvl="3" w:tentative="1">
+      <w:start w:val="1"/>
+      <w:numFmt w:val="bullet"/>
+      <w:lvlText w:val=""/>
+      <w:lvlJc w:val="left"/>
+      <w:pPr>
+        <w:tabs>
+          <w:tab w:val="num" w:pos="2880"/>
+        </w:tabs>
+        <w:ind w:left="2880" w:hanging="360"/>
+      </w:pPr>
+      <w:rPr>
+        <w:rFonts w:ascii="Wingdings" w:hAnsi="Wingdings" w:hint="default"/>
+        <w:sz w:val="20"/>
+      </w:rPr>
+    </w:lvl>
+    <w:lvl w:ilvl="4" w:tentative="1">
+      <w:start w:val="1"/>
+      <w:numFmt w:val="bullet"/>
+      <w:lvlText w:val=""/>
+      <w:lvlJc w:val="left"/>
+      <w:pPr>
+        <w:tabs>
+          <w:tab w:val="num" w:pos="3600"/>
+        </w:tabs>
+        <w:ind w:left="3600" w:hanging="360"/>
+      </w:pPr>
+      <w:rPr>
+        <w:rFonts w:ascii="Wingdings" w:hAnsi="Wingdings" w:hint="default"/>
+        <w:sz w:val="20"/>
+      </w:rPr>
+    </w:lvl>
+    <w:lvl w:ilvl="5" w:tentative="1">
+      <w:start w:val="1"/>
+      <w:numFmt w:val="bullet"/>
+      <w:lvlText w:val=""/>
+      <w:lvlJc w:val="left"/>
+      <w:pPr>
+        <w:tabs>
+          <w:tab w:val="num" w:pos="4320"/>
+        </w:tabs>
+        <w:ind w:left="4320" w:hanging="360"/>
+      </w:pPr>
+      <w:rPr>
+        <w:rFonts w:ascii="Wingdings" w:hAnsi="Wingdings" w:hint="default"/>
+        <w:sz w:val="20"/>
+      </w:rPr>
+    </w:lvl>
+    <w:lvl w:ilvl="6" w:tentative="1">
+      <w:start w:val="1"/>
+      <w:numFmt w:val="bullet"/>
+      <w:lvlText w:val=""/>
+      <w:lvlJc w:val="left"/>
+      <w:pPr>
+        <w:tabs>
+          <w:tab w:val="num" w:pos="5040"/>
+        </w:tabs>
+        <w:ind w:left="5040" w:hanging="360"/>
+      </w:pPr>
+      <w:rPr>
+        <w:rFonts w:ascii="Wingdings" w:hAnsi="Wingdings" w:hint="default"/>
+        <w:sz w:val="20"/>
+      </w:rPr>
+    </w:lvl>
+    <w:lvl w:ilvl="7" w:tentative="1">
+      <w:start w:val="1"/>
+      <w:numFmt w:val="bullet"/>
+      <w:lvlText w:val=""/>
+      <w:lvlJc w:val="left"/>
+      <w:pPr>
+        <w:tabs>
+          <w:tab w:val="num" w:pos="5760"/>
+        </w:tabs>
+        <w:ind w:left="5760" w:hanging="360"/>
+      </w:pPr>
+      <w:rPr>
+        <w:rFonts w:ascii="Wingdings" w:hAnsi="Wingdings" w:hint="default"/>
+        <w:sz w:val="20"/>
+      </w:rPr>
+    </w:lvl>
+    <w:lvl w:ilvl="8" w:tentative="1">
+      <w:start w:val="1"/>
+      <w:numFmt w:val="bullet"/>
+      <w:lvlText w:val=""/>
+      <w:lvlJc w:val="left"/>
+      <w:pPr>
+        <w:tabs>
+          <w:tab w:val="num" w:pos="6480"/>
+        </w:tabs>
+        <w:ind w:left="6480" w:hanging="360"/>
+      </w:pPr>
+      <w:rPr>
+        <w:rFonts w:ascii="Wingdings" w:hAnsi="Wingdings" w:hint="default"/>
+        <w:sz w:val="20"/>
+      </w:rPr>
+    </w:lvl>
+  </w:abstractNum>
   <w:num w:numId="1" w16cid:durableId="882988193">
-    <w:abstractNumId w:val="5"/>
+    <w:abstractNumId w:val="7"/>
   </w:num>
   <w:num w:numId="2" w16cid:durableId="584730698">
     <w:abstractNumId w:val="0"/>
   </w:num>
   <w:num w:numId="3" w16cid:durableId="164513919">
-    <w:abstractNumId w:val="1"/>
+    <w:abstractNumId w:val="3"/>
   </w:num>
   <w:num w:numId="4" w16cid:durableId="1074477479">
+    <w:abstractNumId w:val="6"/>
+  </w:num>
+  <w:num w:numId="5" w16cid:durableId="629673105">
     <w:abstractNumId w:val="4"/>
   </w:num>
-  <w:num w:numId="5" w16cid:durableId="629673105">
+  <w:num w:numId="6" w16cid:durableId="1131482411">
+    <w:abstractNumId w:val="5"/>
+  </w:num>
+  <w:num w:numId="7" w16cid:durableId="1832675571">
     <w:abstractNumId w:val="2"/>
   </w:num>
-  <w:num w:numId="6" w16cid:durableId="1131482411">
-    <w:abstractNumId w:val="3"/>
+  <w:num w:numId="8" w16cid:durableId="249433152">
+    <w:abstractNumId w:val="8"/>
+  </w:num>
+  <w:num w:numId="9" w16cid:durableId="1083726170">
+    <w:abstractNumId w:val="1"/>
   </w:num>
 </w:numbering>
 </file>
@@ -4753,6 +5817,7 @@
   <w:style w:type="character" w:default="1" w:styleId="DefaultParagraphFont">
     <w:name w:val="Default Paragraph Font"/>
     <w:uiPriority w:val="1"/>
+    <w:semiHidden/>
     <w:unhideWhenUsed/>
   </w:style>
   <w:style w:type="table" w:default="1" w:styleId="TableNormal">
